--- a/解释器.docx
+++ b/解释器.docx
@@ -26,7 +26,7 @@
     </w:p>
     <w:tbl>
       <w:tblPr>
-        <w:tblStyle w:val="6"/>
+        <w:tblStyle w:val="7"/>
         <w:tblW w:w="8522" w:type="dxa"/>
         <w:tblInd w:w="0" w:type="dxa"/>
         <w:tblBorders>
@@ -107,7 +107,7 @@
                 <w:vertAlign w:val="baseline"/>
                 <w:lang w:eastAsia="zh-CN"/>
               </w:rPr>
-              <w:t xml:space="preserve">'0'|'1'|'2'|'3'|'4'|'5'|'6'|'7'|'8'|'9' </w:t>
+              <w:t>数字</w:t>
             </w:r>
           </w:p>
         </w:tc>
@@ -170,7 +170,7 @@
                 <w:vertAlign w:val="baseline"/>
                 <w:lang w:eastAsia="zh-CN"/>
               </w:rPr>
-              <w:t xml:space="preserve">'a'|'b'|'c'|'d'|'e'|'f'|'g'|'h'|'i'|'j'|'k'|'l'|'m'|'n'|'o'|'p'|'q'|'r'|'s'|'t'|'u'|'v'|'w'|'x'|'y'|'z'|'A'|'B'|'C'|'D'|'E'|'F'|'G'|'H'|'I'|'J'|'K'|'L'|'M'|'N'|'O'|'P'|'Q'|'R'|'S'|'T'|'U'|'V'|'W'|'X'|'Y'|'Z' </w:t>
+              <w:t>字母</w:t>
             </w:r>
           </w:p>
         </w:tc>
@@ -661,7 +661,6 @@
                 <w:lang w:val="en-US" w:eastAsia="zh-CN"/>
               </w:rPr>
             </w:pPr>
-            <w:bookmarkStart w:id="0" w:name="_GoBack"/>
             <w:r>
               <w:rPr>
                 <w:rFonts w:hint="eastAsia"/>
@@ -670,7 +669,6 @@
               </w:rPr>
               <w:t>RELATION_OP</w:t>
             </w:r>
-            <w:bookmarkEnd w:id="0"/>
           </w:p>
         </w:tc>
         <w:tc>
@@ -734,7 +732,7 @@
                 <w:vertAlign w:val="baseline"/>
                 <w:lang w:val="en-US" w:eastAsia="zh-CN"/>
               </w:rPr>
-              <w:t>ASS_OP</w:t>
+              <w:t>BIT_OP</w:t>
             </w:r>
           </w:p>
         </w:tc>
@@ -757,8 +755,10 @@
                 <w:vertAlign w:val="baseline"/>
                 <w:lang w:val="en-US" w:eastAsia="zh-CN"/>
               </w:rPr>
-              <w:t>赋值运算符 = += -= *= /= %=</w:t>
-            </w:r>
+              <w:t>位运算 &gt;&gt; &lt;&lt;</w:t>
+            </w:r>
+            <w:bookmarkStart w:id="0" w:name="_GoBack"/>
+            <w:bookmarkEnd w:id="0"/>
           </w:p>
         </w:tc>
       </w:tr>
@@ -799,7 +799,7 @@
                 <w:vertAlign w:val="baseline"/>
                 <w:lang w:val="en-US" w:eastAsia="zh-CN"/>
               </w:rPr>
-              <w:t>INT</w:t>
+              <w:t>ASS_OP</w:t>
             </w:r>
           </w:p>
         </w:tc>
@@ -822,7 +822,7 @@
                 <w:vertAlign w:val="baseline"/>
                 <w:lang w:val="en-US" w:eastAsia="zh-CN"/>
               </w:rPr>
-              <w:t>整数</w:t>
+              <w:t>赋值运算符 = += -= *= /= %=</w:t>
             </w:r>
           </w:p>
         </w:tc>
@@ -864,7 +864,7 @@
                 <w:vertAlign w:val="baseline"/>
                 <w:lang w:val="en-US" w:eastAsia="zh-CN"/>
               </w:rPr>
-              <w:t>REAL</w:t>
+              <w:t>INT</w:t>
             </w:r>
           </w:p>
         </w:tc>
@@ -887,7 +887,7 @@
                 <w:vertAlign w:val="baseline"/>
                 <w:lang w:val="en-US" w:eastAsia="zh-CN"/>
               </w:rPr>
-              <w:t>实数</w:t>
+              <w:t>整数</w:t>
             </w:r>
           </w:p>
         </w:tc>
@@ -929,7 +929,7 @@
                 <w:vertAlign w:val="baseline"/>
                 <w:lang w:val="en-US" w:eastAsia="zh-CN"/>
               </w:rPr>
-              <w:t>CHAR</w:t>
+              <w:t>REAL</w:t>
             </w:r>
           </w:p>
         </w:tc>
@@ -952,7 +952,7 @@
                 <w:vertAlign w:val="baseline"/>
                 <w:lang w:val="en-US" w:eastAsia="zh-CN"/>
               </w:rPr>
-              <w:t>字符</w:t>
+              <w:t>实数</w:t>
             </w:r>
           </w:p>
         </w:tc>
@@ -994,6 +994,204 @@
                 <w:vertAlign w:val="baseline"/>
                 <w:lang w:val="en-US" w:eastAsia="zh-CN"/>
               </w:rPr>
+              <w:t>CHAR</w:t>
+            </w:r>
+          </w:p>
+        </w:tc>
+        <w:tc>
+          <w:tcPr>
+            <w:tcW w:w="7356" w:type="dxa"/>
+            <w:vAlign w:val="top"/>
+          </w:tcPr>
+          <w:p>
+            <w:pPr>
+              <w:rPr>
+                <w:rFonts w:hint="eastAsia"/>
+                <w:vertAlign w:val="baseline"/>
+                <w:lang w:val="en-US" w:eastAsia="zh-CN"/>
+              </w:rPr>
+            </w:pPr>
+            <w:r>
+              <w:rPr>
+                <w:rFonts w:hint="eastAsia"/>
+                <w:vertAlign w:val="baseline"/>
+                <w:lang w:val="en-US" w:eastAsia="zh-CN"/>
+              </w:rPr>
+              <w:t>字符</w:t>
+            </w:r>
+          </w:p>
+        </w:tc>
+      </w:tr>
+      <w:tr>
+        <w:tblPrEx>
+          <w:tblBorders>
+            <w:top w:val="single" w:color="auto" w:sz="4" w:space="0"/>
+            <w:left w:val="single" w:color="auto" w:sz="4" w:space="0"/>
+            <w:bottom w:val="single" w:color="auto" w:sz="4" w:space="0"/>
+            <w:right w:val="single" w:color="auto" w:sz="4" w:space="0"/>
+            <w:insideH w:val="single" w:color="auto" w:sz="4" w:space="0"/>
+            <w:insideV w:val="single" w:color="auto" w:sz="4" w:space="0"/>
+          </w:tblBorders>
+          <w:tblLayout w:type="fixed"/>
+          <w:tblCellMar>
+            <w:top w:w="0" w:type="dxa"/>
+            <w:left w:w="108" w:type="dxa"/>
+            <w:bottom w:w="0" w:type="dxa"/>
+            <w:right w:w="108" w:type="dxa"/>
+          </w:tblCellMar>
+        </w:tblPrEx>
+        <w:tc>
+          <w:tcPr>
+            <w:tcW w:w="1166" w:type="dxa"/>
+            <w:vAlign w:val="top"/>
+          </w:tcPr>
+          <w:p>
+            <w:pPr>
+              <w:rPr>
+                <w:rFonts w:hint="eastAsia"/>
+                <w:vertAlign w:val="baseline"/>
+                <w:lang w:val="en-US" w:eastAsia="zh-CN"/>
+              </w:rPr>
+            </w:pPr>
+            <w:r>
+              <w:rPr>
+                <w:rFonts w:hint="eastAsia"/>
+                <w:vertAlign w:val="baseline"/>
+                <w:lang w:val="en-US" w:eastAsia="zh-CN"/>
+              </w:rPr>
+              <w:t>STRING</w:t>
+            </w:r>
+          </w:p>
+        </w:tc>
+        <w:tc>
+          <w:tcPr>
+            <w:tcW w:w="7356" w:type="dxa"/>
+            <w:vAlign w:val="top"/>
+          </w:tcPr>
+          <w:p>
+            <w:pPr>
+              <w:rPr>
+                <w:rFonts w:hint="eastAsia"/>
+                <w:vertAlign w:val="baseline"/>
+                <w:lang w:val="en-US" w:eastAsia="zh-CN"/>
+              </w:rPr>
+            </w:pPr>
+            <w:r>
+              <w:rPr>
+                <w:rFonts w:hint="eastAsia"/>
+                <w:vertAlign w:val="baseline"/>
+                <w:lang w:val="en-US" w:eastAsia="zh-CN"/>
+              </w:rPr>
+              <w:t>字符串</w:t>
+            </w:r>
+          </w:p>
+        </w:tc>
+      </w:tr>
+      <w:tr>
+        <w:tblPrEx>
+          <w:tblBorders>
+            <w:top w:val="single" w:color="auto" w:sz="4" w:space="0"/>
+            <w:left w:val="single" w:color="auto" w:sz="4" w:space="0"/>
+            <w:bottom w:val="single" w:color="auto" w:sz="4" w:space="0"/>
+            <w:right w:val="single" w:color="auto" w:sz="4" w:space="0"/>
+            <w:insideH w:val="single" w:color="auto" w:sz="4" w:space="0"/>
+            <w:insideV w:val="single" w:color="auto" w:sz="4" w:space="0"/>
+          </w:tblBorders>
+          <w:tblLayout w:type="fixed"/>
+          <w:tblCellMar>
+            <w:top w:w="0" w:type="dxa"/>
+            <w:left w:w="108" w:type="dxa"/>
+            <w:bottom w:w="0" w:type="dxa"/>
+            <w:right w:w="108" w:type="dxa"/>
+          </w:tblCellMar>
+        </w:tblPrEx>
+        <w:trPr>
+          <w:trHeight w:val="98" w:hRule="atLeast"/>
+        </w:trPr>
+        <w:tc>
+          <w:tcPr>
+            <w:tcW w:w="1166" w:type="dxa"/>
+            <w:vAlign w:val="top"/>
+          </w:tcPr>
+          <w:p>
+            <w:pPr>
+              <w:rPr>
+                <w:rFonts w:hint="eastAsia"/>
+                <w:vertAlign w:val="baseline"/>
+                <w:lang w:val="en-US" w:eastAsia="zh-CN"/>
+              </w:rPr>
+            </w:pPr>
+            <w:r>
+              <w:rPr>
+                <w:rFonts w:hint="eastAsia"/>
+                <w:vertAlign w:val="baseline"/>
+                <w:lang w:val="en-US" w:eastAsia="zh-CN"/>
+              </w:rPr>
+              <w:t>BOOL</w:t>
+            </w:r>
+          </w:p>
+        </w:tc>
+        <w:tc>
+          <w:tcPr>
+            <w:tcW w:w="7356" w:type="dxa"/>
+            <w:vAlign w:val="top"/>
+          </w:tcPr>
+          <w:p>
+            <w:pPr>
+              <w:rPr>
+                <w:rFonts w:hint="eastAsia"/>
+                <w:vertAlign w:val="baseline"/>
+                <w:lang w:val="en-US" w:eastAsia="zh-CN"/>
+              </w:rPr>
+            </w:pPr>
+            <w:r>
+              <w:rPr>
+                <w:rFonts w:hint="eastAsia"/>
+                <w:vertAlign w:val="baseline"/>
+                <w:lang w:val="en-US" w:eastAsia="zh-CN"/>
+              </w:rPr>
+              <w:t>布尔变量 true false</w:t>
+            </w:r>
+          </w:p>
+        </w:tc>
+      </w:tr>
+      <w:tr>
+        <w:tblPrEx>
+          <w:tblBorders>
+            <w:top w:val="single" w:color="auto" w:sz="4" w:space="0"/>
+            <w:left w:val="single" w:color="auto" w:sz="4" w:space="0"/>
+            <w:bottom w:val="single" w:color="auto" w:sz="4" w:space="0"/>
+            <w:right w:val="single" w:color="auto" w:sz="4" w:space="0"/>
+            <w:insideH w:val="single" w:color="auto" w:sz="4" w:space="0"/>
+            <w:insideV w:val="single" w:color="auto" w:sz="4" w:space="0"/>
+          </w:tblBorders>
+          <w:tblLayout w:type="fixed"/>
+          <w:tblCellMar>
+            <w:top w:w="0" w:type="dxa"/>
+            <w:left w:w="108" w:type="dxa"/>
+            <w:bottom w:w="0" w:type="dxa"/>
+            <w:right w:w="108" w:type="dxa"/>
+          </w:tblCellMar>
+        </w:tblPrEx>
+        <w:tc>
+          <w:tcPr>
+            <w:tcW w:w="1166" w:type="dxa"/>
+            <w:vAlign w:val="top"/>
+          </w:tcPr>
+          <w:p>
+            <w:pPr>
+              <w:rPr>
+                <w:rFonts w:hint="eastAsia"/>
+                <w:vertAlign w:val="baseline"/>
+                <w:lang w:val="en-US" w:eastAsia="zh-CN"/>
+              </w:rPr>
+            </w:pPr>
+            <w:r>
+              <w:rPr>
+                <w:rFonts w:hint="eastAsia"/>
+                <w:vertAlign w:val="baseline"/>
+                <w:lang w:val="en-US" w:eastAsia="zh-CN"/>
+              </w:rPr>
               <w:t>TYPE</w:t>
             </w:r>
           </w:p>
@@ -1018,6 +1216,71 @@
                 <w:lang w:val="en-US" w:eastAsia="zh-CN"/>
               </w:rPr>
               <w:t xml:space="preserve">数据类型 int float double long short char </w:t>
+            </w:r>
+          </w:p>
+        </w:tc>
+      </w:tr>
+      <w:tr>
+        <w:tblPrEx>
+          <w:tblBorders>
+            <w:top w:val="single" w:color="auto" w:sz="4" w:space="0"/>
+            <w:left w:val="single" w:color="auto" w:sz="4" w:space="0"/>
+            <w:bottom w:val="single" w:color="auto" w:sz="4" w:space="0"/>
+            <w:right w:val="single" w:color="auto" w:sz="4" w:space="0"/>
+            <w:insideH w:val="single" w:color="auto" w:sz="4" w:space="0"/>
+            <w:insideV w:val="single" w:color="auto" w:sz="4" w:space="0"/>
+          </w:tblBorders>
+          <w:tblLayout w:type="fixed"/>
+          <w:tblCellMar>
+            <w:top w:w="0" w:type="dxa"/>
+            <w:left w:w="108" w:type="dxa"/>
+            <w:bottom w:w="0" w:type="dxa"/>
+            <w:right w:w="108" w:type="dxa"/>
+          </w:tblCellMar>
+        </w:tblPrEx>
+        <w:tc>
+          <w:tcPr>
+            <w:tcW w:w="1166" w:type="dxa"/>
+            <w:vAlign w:val="top"/>
+          </w:tcPr>
+          <w:p>
+            <w:pPr>
+              <w:rPr>
+                <w:rFonts w:hint="eastAsia"/>
+                <w:vertAlign w:val="baseline"/>
+                <w:lang w:val="en-US" w:eastAsia="zh-CN"/>
+              </w:rPr>
+            </w:pPr>
+            <w:r>
+              <w:rPr>
+                <w:rFonts w:hint="eastAsia"/>
+                <w:vertAlign w:val="baseline"/>
+                <w:lang w:val="en-US" w:eastAsia="zh-CN"/>
+              </w:rPr>
+              <w:t>DELIMITERS</w:t>
+            </w:r>
+          </w:p>
+        </w:tc>
+        <w:tc>
+          <w:tcPr>
+            <w:tcW w:w="7356" w:type="dxa"/>
+            <w:vAlign w:val="top"/>
+          </w:tcPr>
+          <w:p>
+            <w:pPr>
+              <w:rPr>
+                <w:rFonts w:hint="eastAsia"/>
+                <w:vertAlign w:val="baseline"/>
+                <w:lang w:val="en-US" w:eastAsia="zh-CN"/>
+              </w:rPr>
+            </w:pPr>
+            <w:r>
+              <w:rPr>
+                <w:rFonts w:hint="eastAsia"/>
+                <w:vertAlign w:val="baseline"/>
+                <w:lang w:val="en-US" w:eastAsia="zh-CN"/>
+              </w:rPr>
+              <w:t>多行注释 单行注释</w:t>
             </w:r>
           </w:p>
         </w:tc>
@@ -1380,7 +1643,7 @@
     <w:qFormat/>
     <w:uiPriority w:val="0"/>
   </w:style>
-  <w:style w:type="table" w:default="1" w:styleId="5">
+  <w:style w:type="table" w:default="1" w:styleId="6">
     <w:name w:val="Normal Table"/>
     <w:semiHidden/>
     <w:qFormat/>
@@ -1429,9 +1692,18 @@
       <w:lang w:val="en-US" w:eastAsia="zh-CN" w:bidi="ar"/>
     </w:rPr>
   </w:style>
-  <w:style w:type="table" w:styleId="6">
+  <w:style w:type="character" w:styleId="5">
+    <w:name w:val="Hyperlink"/>
+    <w:basedOn w:val="4"/>
+    <w:uiPriority w:val="0"/>
+    <w:rPr>
+      <w:color w:val="0000FF"/>
+      <w:u w:val="single"/>
+    </w:rPr>
+  </w:style>
+  <w:style w:type="table" w:styleId="7">
     <w:name w:val="Table Grid"/>
-    <w:basedOn w:val="5"/>
+    <w:basedOn w:val="6"/>
     <w:qFormat/>
     <w:uiPriority w:val="0"/>
     <w:pPr>

--- a/解释器.docx
+++ b/解释器.docx
@@ -690,7 +690,17 @@
                 <w:vertAlign w:val="baseline"/>
                 <w:lang w:val="en-US" w:eastAsia="zh-CN"/>
               </w:rPr>
-              <w:t>关系运算符 &gt; &lt; &gt;= &lt;= == !=</w:t>
+              <w:t>关系运算符</w:t>
+            </w:r>
+            <w:bookmarkStart w:id="0" w:name="_GoBack"/>
+            <w:bookmarkEnd w:id="0"/>
+            <w:r>
+              <w:rPr>
+                <w:rFonts w:hint="eastAsia"/>
+                <w:vertAlign w:val="baseline"/>
+                <w:lang w:val="en-US" w:eastAsia="zh-CN"/>
+              </w:rPr>
+              <w:t xml:space="preserve"> &gt; &lt; &gt;= &lt;= == !=</w:t>
             </w:r>
           </w:p>
         </w:tc>
@@ -757,8 +767,6 @@
               </w:rPr>
               <w:t>位运算 &gt;&gt; &lt;&lt;</w:t>
             </w:r>
-            <w:bookmarkStart w:id="0" w:name="_GoBack"/>
-            <w:bookmarkEnd w:id="0"/>
           </w:p>
         </w:tc>
       </w:tr>
@@ -1436,7 +1444,7 @@
     <w:lsdException w:unhideWhenUsed="0" w:uiPriority="0" w:semiHidden="0" w:name="Body Text Indent 2"/>
     <w:lsdException w:unhideWhenUsed="0" w:uiPriority="0" w:semiHidden="0" w:name="Body Text Indent 3"/>
     <w:lsdException w:unhideWhenUsed="0" w:uiPriority="0" w:semiHidden="0" w:name="Block Text"/>
-    <w:lsdException w:unhideWhenUsed="0" w:uiPriority="0" w:semiHidden="0" w:name="Hyperlink"/>
+    <w:lsdException w:qFormat="1" w:unhideWhenUsed="0" w:uiPriority="0" w:semiHidden="0" w:name="Hyperlink"/>
     <w:lsdException w:unhideWhenUsed="0" w:uiPriority="0" w:semiHidden="0" w:name="FollowedHyperlink"/>
     <w:lsdException w:qFormat="1" w:unhideWhenUsed="0" w:uiPriority="0" w:semiHidden="0" w:name="Strong"/>
     <w:lsdException w:qFormat="1" w:unhideWhenUsed="0" w:uiPriority="0" w:semiHidden="0" w:name="Emphasis"/>
@@ -1695,6 +1703,7 @@
   <w:style w:type="character" w:styleId="5">
     <w:name w:val="Hyperlink"/>
     <w:basedOn w:val="4"/>
+    <w:qFormat/>
     <w:uiPriority w:val="0"/>
     <w:rPr>
       <w:color w:val="0000FF"/>

--- a/解释器.docx
+++ b/解释器.docx
@@ -14,7 +14,21 @@
           <w:rFonts w:hint="eastAsia"/>
           <w:lang w:eastAsia="zh-CN"/>
         </w:rPr>
-        <w:t>词法分析：</w:t>
+        <w:t>词法分析</w:t>
+      </w:r>
+      <w:r>
+        <w:rPr>
+          <w:rFonts w:hint="eastAsia"/>
+          <w:lang w:val="en-US" w:eastAsia="zh-CN"/>
+        </w:rPr>
+        <w:t>Token</w:t>
+      </w:r>
+      <w:r>
+        <w:rPr>
+          <w:rFonts w:hint="eastAsia"/>
+          <w:lang w:eastAsia="zh-CN"/>
+        </w:rPr>
+        <w:t>：</w:t>
       </w:r>
       <w:r>
         <w:rPr>
@@ -625,8 +639,10 @@
                 <w:vertAlign w:val="baseline"/>
                 <w:lang w:val="en-US" w:eastAsia="zh-CN"/>
               </w:rPr>
-              <w:t>逻辑运算符 &amp;&amp; || !</w:t>
-            </w:r>
+              <w:t>逻辑运算符 &amp;&amp; ||</w:t>
+            </w:r>
+            <w:bookmarkStart w:id="0" w:name="_GoBack"/>
+            <w:bookmarkEnd w:id="0"/>
           </w:p>
         </w:tc>
       </w:tr>
@@ -690,17 +706,7 @@
                 <w:vertAlign w:val="baseline"/>
                 <w:lang w:val="en-US" w:eastAsia="zh-CN"/>
               </w:rPr>
-              <w:t>关系运算符</w:t>
-            </w:r>
-            <w:bookmarkStart w:id="0" w:name="_GoBack"/>
-            <w:bookmarkEnd w:id="0"/>
-            <w:r>
-              <w:rPr>
-                <w:rFonts w:hint="eastAsia"/>
-                <w:vertAlign w:val="baseline"/>
-                <w:lang w:val="en-US" w:eastAsia="zh-CN"/>
-              </w:rPr>
-              <w:t xml:space="preserve"> &gt; &lt; &gt;= &lt;= == !=</w:t>
+              <w:t>关系运算符 &gt; &lt; &gt;= &lt;= == !=</w:t>
             </w:r>
           </w:p>
         </w:tc>
